--- a/DO/lab1/Mykhalevych_Pavlo_PZ-23_lab_1_DO.docx
+++ b/DO/lab1/Mykhalevych_Pavlo_PZ-23_lab_1_DO.docx
@@ -625,7 +625,25 @@
           <w:szCs w:val="28"/>
           <w:lang w:val="uk-UA"/>
         </w:rPr>
-        <w:t>Івасько Т. М.</w:t>
+        <w:t xml:space="preserve">Івасько </w:t>
+      </w:r>
+      <w:r>
+        <w:rPr>
+          <w:sz w:val="28"/>
+          <w:szCs w:val="28"/>
+          <w:lang w:val="uk-UA"/>
+        </w:rPr>
+        <w:t>Н</w:t>
+      </w:r>
+      <w:bookmarkStart w:id="0" w:name="_GoBack"/>
+      <w:bookmarkEnd w:id="0"/>
+      <w:r>
+        <w:rPr>
+          <w:sz w:val="28"/>
+          <w:szCs w:val="28"/>
+          <w:lang w:val="uk-UA"/>
+        </w:rPr>
+        <w:t>. М.</w:t>
       </w:r>
     </w:p>
     <w:p>
@@ -776,8 +794,8 @@
         <w:lastRenderedPageBreak/>
         <w:t>Тема роботи:</w:t>
       </w:r>
-      <w:bookmarkStart w:id="0" w:name="_Hlk32417901"/>
-      <w:bookmarkStart w:id="1" w:name="_Hlk32417634"/>
+      <w:bookmarkStart w:id="1" w:name="_Hlk32417901"/>
+      <w:bookmarkStart w:id="2" w:name="_Hlk32417634"/>
       <w:r>
         <w:rPr>
           <w:sz w:val="28"/>
@@ -786,8 +804,8 @@
         </w:rPr>
         <w:t xml:space="preserve"> </w:t>
       </w:r>
-      <w:bookmarkEnd w:id="0"/>
       <w:bookmarkEnd w:id="1"/>
+      <w:bookmarkEnd w:id="2"/>
       <w:r>
         <w:rPr>
           <w:sz w:val="28"/>
@@ -19300,8 +19318,6 @@
           <w:docGrid w:linePitch="360"/>
         </w:sectPr>
       </w:pPr>
-      <w:bookmarkStart w:id="2" w:name="_GoBack"/>
-      <w:bookmarkEnd w:id="2"/>
     </w:p>
     <w:p>
       <w:pPr>
